--- a/limpias/0961.docx
+++ b/limpias/0961.docx
@@ -1,6 +1,6 @@
 
 <file path=word/document.xml><?xml version="1.0" encoding="utf-8"?>
-<w:document xmlns:ve="http://schemas.openxmlformats.org/markup-compatibility/2006" xmlns:o="urn:schemas-microsoft-com:office:office" xmlns:r="http://schemas.openxmlformats.org/officeDocument/2006/relationships" xmlns:m="http://schemas.openxmlformats.org/officeDocument/2006/math" xmlns:v="urn:schemas-microsoft-com:vml" xmlns:wp="http://schemas.openxmlformats.org/drawingml/2006/wordprocessingDrawing" xmlns:w10="urn:schemas-microsoft-com:office:word" xmlns:w="http://schemas.openxmlformats.org/wordprocessingml/2006/main" xmlns:wne="http://schemas.microsoft.com/office/word/2006/wordml">
+<w:document xmlns:wpc="http://schemas.microsoft.com/office/word/2010/wordprocessingCanvas" xmlns:cx="http://schemas.microsoft.com/office/drawing/2014/chartex" xmlns:mc="http://schemas.openxmlformats.org/markup-compatibility/2006" xmlns:o="urn:schemas-microsoft-com:office:office" xmlns:r="http://schemas.openxmlformats.org/officeDocument/2006/relationships" xmlns:m="http://schemas.openxmlformats.org/officeDocument/2006/math" xmlns:v="urn:schemas-microsoft-com:vml" xmlns:wp14="http://schemas.microsoft.com/office/word/2010/wordprocessingDrawing" xmlns:wp="http://schemas.openxmlformats.org/drawingml/2006/wordprocessingDrawing" xmlns:w10="urn:schemas-microsoft-com:office:word" xmlns:w="http://schemas.openxmlformats.org/wordprocessingml/2006/main" xmlns:w14="http://schemas.microsoft.com/office/word/2010/wordml" xmlns:w15="http://schemas.microsoft.com/office/word/2012/wordml" xmlns:w16se="http://schemas.microsoft.com/office/word/2015/wordml/symex" xmlns:wpg="http://schemas.microsoft.com/office/word/2010/wordprocessingGroup" xmlns:wpi="http://schemas.microsoft.com/office/word/2010/wordprocessingInk" xmlns:wne="http://schemas.microsoft.com/office/word/2006/wordml" xmlns:wps="http://schemas.microsoft.com/office/word/2010/wordprocessingShape" mc:Ignorable="w14 w15 w16se wp14">
   <w:body>
     <w:p>
       <w:pPr>
@@ -23,7 +23,7 @@
     <w:p>
       <w:pPr>
         <w:keepNext/>
-        <w:spacing w:before="60" w:after="180" w:line="240" w:lineRule="auto"/>
+        <w:spacing w:before="480" w:after="180" w:line="240" w:lineRule="auto"/>
         <w:jc w:val="left"/>
         <w:rPr>
           <w:rFonts w:ascii="Book Antiqua" w:hAnsi="Book Antiqua"/>
@@ -43,7 +43,7 @@
     <w:p>
       <w:pPr>
         <w:keepNext/>
-        <w:spacing w:before="60" w:after="60" w:line="240" w:lineRule="auto"/>
+        <w:spacing w:before="240" w:after="60" w:line="240" w:lineRule="auto"/>
         <w:jc w:val="left"/>
         <w:rPr>
           <w:rFonts w:ascii="Book Antiqua" w:hAnsi="Book Antiqua"/>
@@ -57,15 +57,7 @@
           <w:b/>
           <w:sz w:val="24"/>
         </w:rPr>
-        <w:t>VISTO</w:t>
-      </w:r>
-      <w:r>
-        <w:rPr>
-          <w:rFonts w:ascii="Book Antiqua" w:hAnsi="Book Antiqua"/>
-          <w:b/>
-          <w:sz w:val="24"/>
-        </w:rPr>
-        <w:t xml:space="preserve">: </w:t>
+        <w:t>VISTO:</w:t>
       </w:r>
     </w:p>
     <w:p>
@@ -82,13 +74,153 @@
           <w:rFonts w:ascii="Book Antiqua" w:hAnsi="Book Antiqua"/>
           <w:sz w:val="24"/>
         </w:rPr>
-        <w:t>El Expte. Nº 182-Y-98, mediante el cual el Departamento Ejecutivo Municipal eleva Expte. Nº 4096-M17-S-98, correspondiente a Documentación Técnica Padrón Nº 334.591- Silberman, Luis Eduardo;</w:t>
+        <w:t xml:space="preserve"> </w:t>
+      </w:r>
+      <w:r>
+        <w:rPr>
+          <w:rFonts w:ascii="Book Antiqua" w:hAnsi="Book Antiqua"/>
+          <w:sz w:val="24"/>
+        </w:rPr>
+        <w:t>El Expte</w:t>
+      </w:r>
+      <w:r>
+        <w:rPr>
+          <w:rFonts w:ascii="Book Antiqua" w:hAnsi="Book Antiqua"/>
+          <w:sz w:val="24"/>
+        </w:rPr>
+        <w:t xml:space="preserve">. </w:t>
+      </w:r>
+      <w:r>
+        <w:rPr>
+          <w:rFonts w:ascii="Book Antiqua" w:hAnsi="Book Antiqua"/>
+          <w:sz w:val="24"/>
+        </w:rPr>
+        <w:t>N</w:t>
+      </w:r>
+      <w:r>
+        <w:rPr>
+          <w:rFonts w:ascii="Book Antiqua" w:hAnsi="Book Antiqua"/>
+          <w:sz w:val="24"/>
+        </w:rPr>
+        <w:t xml:space="preserve">º </w:t>
+      </w:r>
+      <w:r>
+        <w:rPr>
+          <w:rFonts w:ascii="Book Antiqua" w:hAnsi="Book Antiqua"/>
+          <w:sz w:val="24"/>
+        </w:rPr>
+        <w:t>182-Y-98</w:t>
+      </w:r>
+      <w:r>
+        <w:rPr>
+          <w:rFonts w:ascii="Book Antiqua" w:hAnsi="Book Antiqua"/>
+          <w:sz w:val="24"/>
+        </w:rPr>
+        <w:t xml:space="preserve">, </w:t>
+      </w:r>
+      <w:r>
+        <w:rPr>
+          <w:rFonts w:ascii="Book Antiqua" w:hAnsi="Book Antiqua"/>
+          <w:sz w:val="24"/>
+        </w:rPr>
+        <w:t>mediante el cual el Departamento Ejecutivo Municipal eleva Expte</w:t>
+      </w:r>
+      <w:r>
+        <w:rPr>
+          <w:rFonts w:ascii="Book Antiqua" w:hAnsi="Book Antiqua"/>
+          <w:sz w:val="24"/>
+        </w:rPr>
+        <w:t xml:space="preserve">. </w:t>
+      </w:r>
+      <w:r>
+        <w:rPr>
+          <w:rFonts w:ascii="Book Antiqua" w:hAnsi="Book Antiqua"/>
+          <w:sz w:val="24"/>
+        </w:rPr>
+        <w:t>N</w:t>
+      </w:r>
+      <w:r>
+        <w:rPr>
+          <w:rFonts w:ascii="Book Antiqua" w:hAnsi="Book Antiqua"/>
+          <w:sz w:val="24"/>
+        </w:rPr>
+        <w:t xml:space="preserve">º </w:t>
+      </w:r>
+      <w:r>
+        <w:rPr>
+          <w:rFonts w:ascii="Book Antiqua" w:hAnsi="Book Antiqua"/>
+          <w:sz w:val="24"/>
+        </w:rPr>
+        <w:t>4096-M17-S-98</w:t>
+      </w:r>
+      <w:r>
+        <w:rPr>
+          <w:rFonts w:ascii="Book Antiqua" w:hAnsi="Book Antiqua"/>
+          <w:sz w:val="24"/>
+        </w:rPr>
+        <w:t xml:space="preserve">, </w:t>
+      </w:r>
+      <w:r>
+        <w:rPr>
+          <w:rFonts w:ascii="Book Antiqua" w:hAnsi="Book Antiqua"/>
+          <w:sz w:val="24"/>
+        </w:rPr>
+        <w:t>correspondiente a Documentación Técnica Padrón N</w:t>
+      </w:r>
+      <w:r>
+        <w:rPr>
+          <w:rFonts w:ascii="Book Antiqua" w:hAnsi="Book Antiqua"/>
+          <w:sz w:val="24"/>
+        </w:rPr>
+        <w:t xml:space="preserve">º </w:t>
+      </w:r>
+      <w:r>
+        <w:rPr>
+          <w:rFonts w:ascii="Book Antiqua" w:hAnsi="Book Antiqua"/>
+          <w:sz w:val="24"/>
+        </w:rPr>
+        <w:t>334</w:t>
+      </w:r>
+      <w:r>
+        <w:rPr>
+          <w:rFonts w:ascii="Book Antiqua" w:hAnsi="Book Antiqua"/>
+          <w:sz w:val="24"/>
+        </w:rPr>
+        <w:t xml:space="preserve">. </w:t>
+      </w:r>
+      <w:r>
+        <w:rPr>
+          <w:rFonts w:ascii="Book Antiqua" w:hAnsi="Book Antiqua"/>
+          <w:sz w:val="24"/>
+        </w:rPr>
+        <w:t>591- Silberman</w:t>
+      </w:r>
+      <w:r>
+        <w:rPr>
+          <w:rFonts w:ascii="Book Antiqua" w:hAnsi="Book Antiqua"/>
+          <w:sz w:val="24"/>
+        </w:rPr>
+        <w:t xml:space="preserve">, </w:t>
+      </w:r>
+      <w:r>
+        <w:rPr>
+          <w:rFonts w:ascii="Book Antiqua" w:hAnsi="Book Antiqua"/>
+          <w:sz w:val="24"/>
+        </w:rPr>
+        <w:t>Luis Eduardo</w:t>
+      </w:r>
+      <w:r>
+        <w:rPr>
+          <w:rFonts w:ascii="Book Antiqua" w:hAnsi="Book Antiqua"/>
+          <w:sz w:val="24"/>
+        </w:rPr>
+        <w:t xml:space="preserve">; </w:t>
       </w:r>
     </w:p>
     <w:p>
       <w:pPr>
         <w:keepNext/>
-        <w:spacing w:before="60" w:after="60" w:line="240" w:lineRule="auto"/>
+        <w:spacing w:before="240" w:after="60" w:line="240" w:lineRule="auto"/>
         <w:jc w:val="left"/>
         <w:rPr>
           <w:rFonts w:ascii="Book Antiqua" w:hAnsi="Book Antiqua"/>
@@ -102,15 +234,7 @@
           <w:b/>
           <w:sz w:val="24"/>
         </w:rPr>
-        <w:t>CONSIDERANDO</w:t>
-      </w:r>
-      <w:r>
-        <w:rPr>
-          <w:rFonts w:ascii="Book Antiqua" w:hAnsi="Book Antiqua"/>
-          <w:b/>
-          <w:sz w:val="24"/>
-        </w:rPr>
-        <w:t xml:space="preserve">: </w:t>
+        <w:t>CONSIDERANDO:</w:t>
       </w:r>
     </w:p>
     <w:p>
@@ -127,7 +251,119 @@
           <w:rFonts w:ascii="Book Antiqua" w:hAnsi="Book Antiqua"/>
           <w:sz w:val="24"/>
         </w:rPr>
-        <w:t>Que, de acuerdo al informe elevado por la Dirección de Catastro y Edificación privada del Departamento Ejecutivo Municipal la Documentación Técnica correspondiente al Expte. Nº 4096-M17-S-98, el Local Galería Cochera, no se encuadra a las exigencias establecidas en Ordenanza Nº 613/94, por ocupación sobre línea Municipal;</w:t>
+        <w:t xml:space="preserve"> </w:t>
+      </w:r>
+      <w:r>
+        <w:rPr>
+          <w:rFonts w:ascii="Book Antiqua" w:hAnsi="Book Antiqua"/>
+          <w:sz w:val="24"/>
+        </w:rPr>
+        <w:t>Que</w:t>
+      </w:r>
+      <w:r>
+        <w:rPr>
+          <w:rFonts w:ascii="Book Antiqua" w:hAnsi="Book Antiqua"/>
+          <w:sz w:val="24"/>
+        </w:rPr>
+        <w:t xml:space="preserve">, </w:t>
+      </w:r>
+      <w:r>
+        <w:rPr>
+          <w:rFonts w:ascii="Book Antiqua" w:hAnsi="Book Antiqua"/>
+          <w:sz w:val="24"/>
+        </w:rPr>
+        <w:t>de acuerdo al informe elevado por la Dirección de Catastro y Edificación privada del Departamento Ejecutivo Municipal la Documentación Técnica correspondiente al Expte</w:t>
+      </w:r>
+      <w:r>
+        <w:rPr>
+          <w:rFonts w:ascii="Book Antiqua" w:hAnsi="Book Antiqua"/>
+          <w:sz w:val="24"/>
+        </w:rPr>
+        <w:t xml:space="preserve">. </w:t>
+      </w:r>
+      <w:r>
+        <w:rPr>
+          <w:rFonts w:ascii="Book Antiqua" w:hAnsi="Book Antiqua"/>
+          <w:sz w:val="24"/>
+        </w:rPr>
+        <w:t>N</w:t>
+      </w:r>
+      <w:r>
+        <w:rPr>
+          <w:rFonts w:ascii="Book Antiqua" w:hAnsi="Book Antiqua"/>
+          <w:sz w:val="24"/>
+        </w:rPr>
+        <w:t xml:space="preserve">º </w:t>
+      </w:r>
+      <w:r>
+        <w:rPr>
+          <w:rFonts w:ascii="Book Antiqua" w:hAnsi="Book Antiqua"/>
+          <w:sz w:val="24"/>
+        </w:rPr>
+        <w:t>4096-M17-S-98</w:t>
+      </w:r>
+      <w:r>
+        <w:rPr>
+          <w:rFonts w:ascii="Book Antiqua" w:hAnsi="Book Antiqua"/>
+          <w:sz w:val="24"/>
+        </w:rPr>
+        <w:t xml:space="preserve">, </w:t>
+      </w:r>
+      <w:r>
+        <w:rPr>
+          <w:rFonts w:ascii="Book Antiqua" w:hAnsi="Book Antiqua"/>
+          <w:sz w:val="24"/>
+        </w:rPr>
+        <w:t>el Local Galería Cochera</w:t>
+      </w:r>
+      <w:r>
+        <w:rPr>
+          <w:rFonts w:ascii="Book Antiqua" w:hAnsi="Book Antiqua"/>
+          <w:sz w:val="24"/>
+        </w:rPr>
+        <w:t xml:space="preserve">, </w:t>
+      </w:r>
+      <w:r>
+        <w:rPr>
+          <w:rFonts w:ascii="Book Antiqua" w:hAnsi="Book Antiqua"/>
+          <w:sz w:val="24"/>
+        </w:rPr>
+        <w:t>no se encuadra a las exigencias establecidas en Ordenanza N</w:t>
+      </w:r>
+      <w:r>
+        <w:rPr>
+          <w:rFonts w:ascii="Book Antiqua" w:hAnsi="Book Antiqua"/>
+          <w:sz w:val="24"/>
+        </w:rPr>
+        <w:t xml:space="preserve">º </w:t>
+      </w:r>
+      <w:r>
+        <w:rPr>
+          <w:rFonts w:ascii="Book Antiqua" w:hAnsi="Book Antiqua"/>
+          <w:sz w:val="24"/>
+        </w:rPr>
+        <w:t>613/94</w:t>
+      </w:r>
+      <w:r>
+        <w:rPr>
+          <w:rFonts w:ascii="Book Antiqua" w:hAnsi="Book Antiqua"/>
+          <w:sz w:val="24"/>
+        </w:rPr>
+        <w:t xml:space="preserve">, </w:t>
+      </w:r>
+      <w:r>
+        <w:rPr>
+          <w:rFonts w:ascii="Book Antiqua" w:hAnsi="Book Antiqua"/>
+          <w:sz w:val="24"/>
+        </w:rPr>
+        <w:t>por ocupación sobre línea Municipal</w:t>
+      </w:r>
+      <w:r>
+        <w:rPr>
+          <w:rFonts w:ascii="Book Antiqua" w:hAnsi="Book Antiqua"/>
+          <w:sz w:val="24"/>
+        </w:rPr>
+        <w:t xml:space="preserve">; </w:t>
       </w:r>
     </w:p>
     <w:p>
@@ -144,7 +380,70 @@
           <w:rFonts w:ascii="Book Antiqua" w:hAnsi="Book Antiqua"/>
           <w:sz w:val="24"/>
         </w:rPr>
-        <w:t>Que si bien existe una diferencia de mayor ocupación, también es cierto que el cerramiento se hará con cerco vivo, además la entrada esta prevista por el frente, donde se dejó un espacio verde de 8,00mts;</w:t>
+        <w:t>Que si bien existe una diferencia de mayor ocupación</w:t>
+      </w:r>
+      <w:r>
+        <w:rPr>
+          <w:rFonts w:ascii="Book Antiqua" w:hAnsi="Book Antiqua"/>
+          <w:sz w:val="24"/>
+        </w:rPr>
+        <w:t xml:space="preserve">, </w:t>
+      </w:r>
+      <w:r>
+        <w:rPr>
+          <w:rFonts w:ascii="Book Antiqua" w:hAnsi="Book Antiqua"/>
+          <w:sz w:val="24"/>
+        </w:rPr>
+        <w:t>también es cierto que el cerramiento se hará con cerco vivo</w:t>
+      </w:r>
+      <w:r>
+        <w:rPr>
+          <w:rFonts w:ascii="Book Antiqua" w:hAnsi="Book Antiqua"/>
+          <w:sz w:val="24"/>
+        </w:rPr>
+        <w:t xml:space="preserve">, </w:t>
+      </w:r>
+      <w:r>
+        <w:rPr>
+          <w:rFonts w:ascii="Book Antiqua" w:hAnsi="Book Antiqua"/>
+          <w:sz w:val="24"/>
+        </w:rPr>
+        <w:t>además la entrada esta prevista por el frente</w:t>
+      </w:r>
+      <w:r>
+        <w:rPr>
+          <w:rFonts w:ascii="Book Antiqua" w:hAnsi="Book Antiqua"/>
+          <w:sz w:val="24"/>
+        </w:rPr>
+        <w:t xml:space="preserve">, </w:t>
+      </w:r>
+      <w:r>
+        <w:rPr>
+          <w:rFonts w:ascii="Book Antiqua" w:hAnsi="Book Antiqua"/>
+          <w:sz w:val="24"/>
+        </w:rPr>
+        <w:t>donde se dejó un espacio verde de 8</w:t>
+      </w:r>
+      <w:r>
+        <w:rPr>
+          <w:rFonts w:ascii="Book Antiqua" w:hAnsi="Book Antiqua"/>
+          <w:sz w:val="24"/>
+        </w:rPr>
+        <w:t xml:space="preserve">, </w:t>
+      </w:r>
+      <w:r>
+        <w:rPr>
+          <w:rFonts w:ascii="Book Antiqua" w:hAnsi="Book Antiqua"/>
+          <w:sz w:val="24"/>
+        </w:rPr>
+        <w:t>00mts</w:t>
+      </w:r>
+      <w:r>
+        <w:rPr>
+          <w:rFonts w:ascii="Book Antiqua" w:hAnsi="Book Antiqua"/>
+          <w:sz w:val="24"/>
+        </w:rPr>
+        <w:t xml:space="preserve">; </w:t>
       </w:r>
     </w:p>
     <w:p>
@@ -196,7 +495,7 @@
           <w:rFonts w:ascii="Book Antiqua" w:hAnsi="Book Antiqua"/>
           <w:sz w:val="24"/>
         </w:rPr>
-        <w:t>;</w:t>
+        <w:t xml:space="preserve">; </w:t>
       </w:r>
     </w:p>
     <w:p>
@@ -248,14 +547,119 @@
           <w:rFonts w:ascii="Book Antiqua" w:hAnsi="Book Antiqua"/>
           <w:sz w:val="24"/>
         </w:rPr>
-        <w:t>:</w:t>
-      </w:r>
-      <w:r>
-        <w:rPr>
-          <w:rFonts w:ascii="Book Antiqua" w:hAnsi="Book Antiqua"/>
-          <w:sz w:val="24"/>
-        </w:rPr>
-        <w:t xml:space="preserve"> AUTORIZASE al Departamento Ejecutivo Municipal a aprobar por vía de excepción la Documentación Técnica, correspondiente al Expte. 4096-M17-S-98, Padrón Nº 334.591, propiedad del Sr. Luis Eduardo Silberman.</w:t>
+        <w:t xml:space="preserve">: </w:t>
+      </w:r>
+      <w:r>
+        <w:rPr>
+          <w:rFonts w:ascii="Book Antiqua" w:hAnsi="Book Antiqua"/>
+          <w:sz w:val="24"/>
+        </w:rPr>
+        <w:t>AUTORIZASE al Departamento Ejecutivo Municipal a aprobar por vía de excepción la Documentación Técnica</w:t>
+      </w:r>
+      <w:r>
+        <w:rPr>
+          <w:rFonts w:ascii="Book Antiqua" w:hAnsi="Book Antiqua"/>
+          <w:sz w:val="24"/>
+        </w:rPr>
+        <w:t xml:space="preserve">, </w:t>
+      </w:r>
+      <w:r>
+        <w:rPr>
+          <w:rFonts w:ascii="Book Antiqua" w:hAnsi="Book Antiqua"/>
+          <w:sz w:val="24"/>
+        </w:rPr>
+        <w:t>correspondiente al Expte</w:t>
+      </w:r>
+      <w:r>
+        <w:rPr>
+          <w:rFonts w:ascii="Book Antiqua" w:hAnsi="Book Antiqua"/>
+          <w:sz w:val="24"/>
+        </w:rPr>
+        <w:t xml:space="preserve">. </w:t>
+      </w:r>
+      <w:r>
+        <w:rPr>
+          <w:rFonts w:ascii="Book Antiqua" w:hAnsi="Book Antiqua"/>
+          <w:sz w:val="24"/>
+        </w:rPr>
+        <w:t>4096-M17-S-98</w:t>
+      </w:r>
+      <w:r>
+        <w:rPr>
+          <w:rFonts w:ascii="Book Antiqua" w:hAnsi="Book Antiqua"/>
+          <w:sz w:val="24"/>
+        </w:rPr>
+        <w:t xml:space="preserve">, </w:t>
+      </w:r>
+      <w:r>
+        <w:rPr>
+          <w:rFonts w:ascii="Book Antiqua" w:hAnsi="Book Antiqua"/>
+          <w:sz w:val="24"/>
+        </w:rPr>
+        <w:t>Padrón N</w:t>
+      </w:r>
+      <w:r>
+        <w:rPr>
+          <w:rFonts w:ascii="Book Antiqua" w:hAnsi="Book Antiqua"/>
+          <w:sz w:val="24"/>
+        </w:rPr>
+        <w:t xml:space="preserve">º </w:t>
+      </w:r>
+      <w:r>
+        <w:rPr>
+          <w:rFonts w:ascii="Book Antiqua" w:hAnsi="Book Antiqua"/>
+          <w:sz w:val="24"/>
+        </w:rPr>
+        <w:t>334</w:t>
+      </w:r>
+      <w:r>
+        <w:rPr>
+          <w:rFonts w:ascii="Book Antiqua" w:hAnsi="Book Antiqua"/>
+          <w:sz w:val="24"/>
+        </w:rPr>
+        <w:t xml:space="preserve">. </w:t>
+      </w:r>
+      <w:r>
+        <w:rPr>
+          <w:rFonts w:ascii="Book Antiqua" w:hAnsi="Book Antiqua"/>
+          <w:sz w:val="24"/>
+        </w:rPr>
+        <w:t>591</w:t>
+      </w:r>
+      <w:r>
+        <w:rPr>
+          <w:rFonts w:ascii="Book Antiqua" w:hAnsi="Book Antiqua"/>
+          <w:sz w:val="24"/>
+        </w:rPr>
+        <w:t xml:space="preserve">, </w:t>
+      </w:r>
+      <w:r>
+        <w:rPr>
+          <w:rFonts w:ascii="Book Antiqua" w:hAnsi="Book Antiqua"/>
+          <w:sz w:val="24"/>
+        </w:rPr>
+        <w:t>propiedad del Sr</w:t>
+      </w:r>
+      <w:r>
+        <w:rPr>
+          <w:rFonts w:ascii="Book Antiqua" w:hAnsi="Book Antiqua"/>
+          <w:sz w:val="24"/>
+        </w:rPr>
+        <w:t xml:space="preserve">. </w:t>
+      </w:r>
+      <w:r>
+        <w:rPr>
+          <w:rFonts w:ascii="Book Antiqua" w:hAnsi="Book Antiqua"/>
+          <w:sz w:val="24"/>
+        </w:rPr>
+        <w:t>Luis Eduardo Silberman</w:t>
+      </w:r>
+      <w:r>
+        <w:rPr>
+          <w:rFonts w:ascii="Book Antiqua" w:hAnsi="Book Antiqua"/>
+          <w:sz w:val="24"/>
+        </w:rPr>
+        <w:t xml:space="preserve">. </w:t>
       </w:r>
     </w:p>
     <w:p>
@@ -280,14 +684,7 @@
           <w:rFonts w:ascii="Book Antiqua" w:hAnsi="Book Antiqua"/>
           <w:sz w:val="24"/>
         </w:rPr>
-        <w:t>:</w:t>
-      </w:r>
-      <w:r>
-        <w:rPr>
-          <w:rFonts w:ascii="Book Antiqua" w:hAnsi="Book Antiqua"/>
-          <w:sz w:val="24"/>
-        </w:rPr>
-        <w:t xml:space="preserve"> </w:t>
+        <w:t xml:space="preserve">: </w:t>
       </w:r>
       <w:r>
         <w:rPr>
@@ -315,15 +712,10 @@
           <w:rFonts w:ascii="Book Antiqua" w:hAnsi="Book Antiqua"/>
           <w:sz w:val="24"/>
         </w:rPr>
-        <w:t>.</w:t>
-      </w:r>
-      <w:r>
-        <w:rPr>
-          <w:rFonts w:ascii="Book Antiqua" w:hAnsi="Book Antiqua"/>
-          <w:sz w:val="24"/>
-        </w:rPr>
-        <w:t xml:space="preserve"> </w:t>
-      </w:r>
+        <w:t xml:space="preserve">. </w:t>
+      </w:r>
+      <w:bookmarkStart w:id="0" w:name="_GoBack"/>
+      <w:bookmarkEnd w:id="0"/>
     </w:p>
     <w:sectPr>
       <w:footerReference w:type="default" r:id="rId7"/>
@@ -338,7 +730,7 @@
 </file>
 
 <file path=word/endnotes.xml><?xml version="1.0" encoding="utf-8"?>
-<w:endnotes xmlns:ve="http://schemas.openxmlformats.org/markup-compatibility/2006" xmlns:o="urn:schemas-microsoft-com:office:office" xmlns:r="http://schemas.openxmlformats.org/officeDocument/2006/relationships" xmlns:m="http://schemas.openxmlformats.org/officeDocument/2006/math" xmlns:v="urn:schemas-microsoft-com:vml" xmlns:wp="http://schemas.openxmlformats.org/drawingml/2006/wordprocessingDrawing" xmlns:w10="urn:schemas-microsoft-com:office:word" xmlns:w="http://schemas.openxmlformats.org/wordprocessingml/2006/main" xmlns:wne="http://schemas.microsoft.com/office/word/2006/wordml">
+<w:endnotes xmlns:wpc="http://schemas.microsoft.com/office/word/2010/wordprocessingCanvas" xmlns:cx="http://schemas.microsoft.com/office/drawing/2014/chartex" xmlns:mc="http://schemas.openxmlformats.org/markup-compatibility/2006" xmlns:o="urn:schemas-microsoft-com:office:office" xmlns:r="http://schemas.openxmlformats.org/officeDocument/2006/relationships" xmlns:m="http://schemas.openxmlformats.org/officeDocument/2006/math" xmlns:v="urn:schemas-microsoft-com:vml" xmlns:wp14="http://schemas.microsoft.com/office/word/2010/wordprocessingDrawing" xmlns:wp="http://schemas.openxmlformats.org/drawingml/2006/wordprocessingDrawing" xmlns:w10="urn:schemas-microsoft-com:office:word" xmlns:w="http://schemas.openxmlformats.org/wordprocessingml/2006/main" xmlns:w14="http://schemas.microsoft.com/office/word/2010/wordml" xmlns:w15="http://schemas.microsoft.com/office/word/2012/wordml" xmlns:w16se="http://schemas.microsoft.com/office/word/2015/wordml/symex" xmlns:wpg="http://schemas.microsoft.com/office/word/2010/wordprocessingGroup" xmlns:wpi="http://schemas.microsoft.com/office/word/2010/wordprocessingInk" xmlns:wne="http://schemas.microsoft.com/office/word/2006/wordml" xmlns:wps="http://schemas.microsoft.com/office/word/2010/wordprocessingShape" mc:Ignorable="w14 w15 w16se wp14">
   <w:endnote w:type="separator" w:id="-1">
     <w:p>
       <w:pPr>
@@ -363,7 +755,7 @@
 </file>
 
 <file path=word/footer1.xml><?xml version="1.0" encoding="utf-8"?>
-<w:ftr xmlns:ve="http://schemas.openxmlformats.org/markup-compatibility/2006" xmlns:o="urn:schemas-microsoft-com:office:office" xmlns:r="http://schemas.openxmlformats.org/officeDocument/2006/relationships" xmlns:m="http://schemas.openxmlformats.org/officeDocument/2006/math" xmlns:v="urn:schemas-microsoft-com:vml" xmlns:wp="http://schemas.openxmlformats.org/drawingml/2006/wordprocessingDrawing" xmlns:w10="urn:schemas-microsoft-com:office:word" xmlns:w="http://schemas.openxmlformats.org/wordprocessingml/2006/main" xmlns:wne="http://schemas.microsoft.com/office/word/2006/wordml">
+<w:ftr xmlns:wpc="http://schemas.microsoft.com/office/word/2010/wordprocessingCanvas" xmlns:cx="http://schemas.microsoft.com/office/drawing/2014/chartex" xmlns:mc="http://schemas.openxmlformats.org/markup-compatibility/2006" xmlns:o="urn:schemas-microsoft-com:office:office" xmlns:r="http://schemas.openxmlformats.org/officeDocument/2006/relationships" xmlns:m="http://schemas.openxmlformats.org/officeDocument/2006/math" xmlns:v="urn:schemas-microsoft-com:vml" xmlns:wp14="http://schemas.microsoft.com/office/word/2010/wordprocessingDrawing" xmlns:wp="http://schemas.openxmlformats.org/drawingml/2006/wordprocessingDrawing" xmlns:w10="urn:schemas-microsoft-com:office:word" xmlns:w="http://schemas.openxmlformats.org/wordprocessingml/2006/main" xmlns:w14="http://schemas.microsoft.com/office/word/2010/wordml" xmlns:w15="http://schemas.microsoft.com/office/word/2012/wordml" xmlns:w16se="http://schemas.microsoft.com/office/word/2015/wordml/symex" xmlns:wpg="http://schemas.microsoft.com/office/word/2010/wordprocessingGroup" xmlns:wpi="http://schemas.microsoft.com/office/word/2010/wordprocessingInk" xmlns:wne="http://schemas.microsoft.com/office/word/2006/wordml" xmlns:wps="http://schemas.microsoft.com/office/word/2010/wordprocessingShape" mc:Ignorable="w14 w15 w16se wp14">
   <w:p>
     <w:pPr>
       <w:pStyle w:val="Piedepgina"/>
@@ -378,7 +770,7 @@
 </file>
 
 <file path=word/footnotes.xml><?xml version="1.0" encoding="utf-8"?>
-<w:footnotes xmlns:ve="http://schemas.openxmlformats.org/markup-compatibility/2006" xmlns:o="urn:schemas-microsoft-com:office:office" xmlns:r="http://schemas.openxmlformats.org/officeDocument/2006/relationships" xmlns:m="http://schemas.openxmlformats.org/officeDocument/2006/math" xmlns:v="urn:schemas-microsoft-com:vml" xmlns:wp="http://schemas.openxmlformats.org/drawingml/2006/wordprocessingDrawing" xmlns:w10="urn:schemas-microsoft-com:office:word" xmlns:w="http://schemas.openxmlformats.org/wordprocessingml/2006/main" xmlns:wne="http://schemas.microsoft.com/office/word/2006/wordml">
+<w:footnotes xmlns:wpc="http://schemas.microsoft.com/office/word/2010/wordprocessingCanvas" xmlns:cx="http://schemas.microsoft.com/office/drawing/2014/chartex" xmlns:mc="http://schemas.openxmlformats.org/markup-compatibility/2006" xmlns:o="urn:schemas-microsoft-com:office:office" xmlns:r="http://schemas.openxmlformats.org/officeDocument/2006/relationships" xmlns:m="http://schemas.openxmlformats.org/officeDocument/2006/math" xmlns:v="urn:schemas-microsoft-com:vml" xmlns:wp14="http://schemas.microsoft.com/office/word/2010/wordprocessingDrawing" xmlns:wp="http://schemas.openxmlformats.org/drawingml/2006/wordprocessingDrawing" xmlns:w10="urn:schemas-microsoft-com:office:word" xmlns:w="http://schemas.openxmlformats.org/wordprocessingml/2006/main" xmlns:w14="http://schemas.microsoft.com/office/word/2010/wordml" xmlns:w15="http://schemas.microsoft.com/office/word/2012/wordml" xmlns:w16se="http://schemas.microsoft.com/office/word/2015/wordml/symex" xmlns:wpg="http://schemas.microsoft.com/office/word/2010/wordprocessingGroup" xmlns:wpi="http://schemas.microsoft.com/office/word/2010/wordprocessingInk" xmlns:wne="http://schemas.microsoft.com/office/word/2006/wordml" xmlns:wps="http://schemas.microsoft.com/office/word/2010/wordprocessingShape" mc:Ignorable="w14 w15 w16se wp14">
   <w:footnote w:type="separator" w:id="-1">
     <w:p>
       <w:pPr>
@@ -403,8 +795,8 @@
 </file>
 
 <file path=word/numbering.xml><?xml version="1.0" encoding="utf-8"?>
-<w:numbering xmlns:ve="http://schemas.openxmlformats.org/markup-compatibility/2006" xmlns:o="urn:schemas-microsoft-com:office:office" xmlns:r="http://schemas.openxmlformats.org/officeDocument/2006/relationships" xmlns:m="http://schemas.openxmlformats.org/officeDocument/2006/math" xmlns:v="urn:schemas-microsoft-com:vml" xmlns:wp="http://schemas.openxmlformats.org/drawingml/2006/wordprocessingDrawing" xmlns:w10="urn:schemas-microsoft-com:office:word" xmlns:w="http://schemas.openxmlformats.org/wordprocessingml/2006/main" xmlns:wne="http://schemas.microsoft.com/office/word/2006/wordml">
-  <w:abstractNum w:abstractNumId="0">
+<w:numbering xmlns:wpc="http://schemas.microsoft.com/office/word/2010/wordprocessingCanvas" xmlns:cx="http://schemas.microsoft.com/office/drawing/2014/chartex" xmlns:mc="http://schemas.openxmlformats.org/markup-compatibility/2006" xmlns:o="urn:schemas-microsoft-com:office:office" xmlns:r="http://schemas.openxmlformats.org/officeDocument/2006/relationships" xmlns:m="http://schemas.openxmlformats.org/officeDocument/2006/math" xmlns:v="urn:schemas-microsoft-com:vml" xmlns:wp14="http://schemas.microsoft.com/office/word/2010/wordprocessingDrawing" xmlns:wp="http://schemas.openxmlformats.org/drawingml/2006/wordprocessingDrawing" xmlns:w10="urn:schemas-microsoft-com:office:word" xmlns:w="http://schemas.openxmlformats.org/wordprocessingml/2006/main" xmlns:w14="http://schemas.microsoft.com/office/word/2010/wordml" xmlns:w15="http://schemas.microsoft.com/office/word/2012/wordml" xmlns:w16se="http://schemas.microsoft.com/office/word/2015/wordml/symex" xmlns:wpg="http://schemas.microsoft.com/office/word/2010/wordprocessingGroup" xmlns:wpi="http://schemas.microsoft.com/office/word/2010/wordprocessingInk" xmlns:wne="http://schemas.microsoft.com/office/word/2006/wordml" xmlns:wps="http://schemas.microsoft.com/office/word/2010/wordprocessingShape" mc:Ignorable="w14 w15 w16se wp14">
+  <w:abstractNum w:abstractNumId="0" w15:restartNumberingAfterBreak="0">
     <w:nsid w:val="6C623C94"/>
     <w:multiLevelType w:val="hybridMultilevel"/>
     <w:tmpl w:val="E4BED3D8"/>
@@ -500,7 +892,7 @@
 </file>
 
 <file path=word/styles.xml><?xml version="1.0" encoding="utf-8"?>
-<w:styles xmlns:r="http://schemas.openxmlformats.org/officeDocument/2006/relationships" xmlns:w="http://schemas.openxmlformats.org/wordprocessingml/2006/main">
+<w:styles xmlns:mc="http://schemas.openxmlformats.org/markup-compatibility/2006" xmlns:r="http://schemas.openxmlformats.org/officeDocument/2006/relationships" xmlns:w="http://schemas.openxmlformats.org/wordprocessingml/2006/main" xmlns:w14="http://schemas.microsoft.com/office/word/2010/wordml" xmlns:w15="http://schemas.microsoft.com/office/word/2012/wordml" xmlns:w16se="http://schemas.microsoft.com/office/word/2015/wordml/symex" mc:Ignorable="w14 w15 w16se">
   <w:docDefaults>
     <w:rPrDefault>
       <w:rPr>
@@ -510,36 +902,174 @@
     </w:rPrDefault>
     <w:pPrDefault/>
   </w:docDefaults>
-  <w:latentStyles w:defLockedState="0" w:defUIPriority="99" w:defSemiHidden="1" w:defUnhideWhenUsed="1" w:defQFormat="0" w:count="267">
-    <w:lsdException w:name="Normal" w:semiHidden="0" w:uiPriority="0" w:unhideWhenUsed="0" w:qFormat="1"/>
-    <w:lsdException w:name="heading 1" w:semiHidden="0" w:uiPriority="9" w:unhideWhenUsed="0" w:qFormat="1"/>
-    <w:lsdException w:name="heading 2" w:uiPriority="9" w:qFormat="1"/>
-    <w:lsdException w:name="heading 3" w:uiPriority="9" w:qFormat="1"/>
-    <w:lsdException w:name="heading 4" w:uiPriority="9" w:qFormat="1"/>
-    <w:lsdException w:name="heading 5" w:uiPriority="9" w:qFormat="1"/>
-    <w:lsdException w:name="heading 6" w:uiPriority="9" w:qFormat="1"/>
-    <w:lsdException w:name="heading 7" w:uiPriority="9" w:qFormat="1"/>
-    <w:lsdException w:name="heading 8" w:uiPriority="9" w:qFormat="1"/>
-    <w:lsdException w:name="heading 9" w:uiPriority="9" w:qFormat="1"/>
-    <w:lsdException w:name="toc 1" w:uiPriority="39"/>
-    <w:lsdException w:name="toc 2" w:uiPriority="39"/>
-    <w:lsdException w:name="toc 3" w:uiPriority="39"/>
-    <w:lsdException w:name="toc 4" w:uiPriority="39"/>
-    <w:lsdException w:name="toc 5" w:uiPriority="39"/>
-    <w:lsdException w:name="toc 6" w:uiPriority="39"/>
-    <w:lsdException w:name="toc 7" w:uiPriority="39"/>
-    <w:lsdException w:name="toc 8" w:uiPriority="39"/>
-    <w:lsdException w:name="toc 9" w:uiPriority="39"/>
-    <w:lsdException w:name="caption" w:uiPriority="35" w:qFormat="1"/>
-    <w:lsdException w:name="Title" w:semiHidden="0" w:uiPriority="10" w:unhideWhenUsed="0" w:qFormat="1"/>
-    <w:lsdException w:name="Default Paragraph Font" w:uiPriority="1"/>
-    <w:lsdException w:name="Subtitle" w:semiHidden="0" w:uiPriority="11" w:unhideWhenUsed="0" w:qFormat="1"/>
-    <w:lsdException w:name="Strong" w:semiHidden="0" w:uiPriority="22" w:unhideWhenUsed="0" w:qFormat="1"/>
-    <w:lsdException w:name="Emphasis" w:semiHidden="0" w:uiPriority="20" w:unhideWhenUsed="0" w:qFormat="1"/>
-    <w:lsdException w:name="Table Grid" w:semiHidden="0" w:uiPriority="59" w:unhideWhenUsed="0"/>
-    <w:lsdException w:name="No Spacing" w:semiHidden="0" w:unhideWhenUsed="0" w:qFormat="1"/>
-    <w:lsdException w:name="Medium Grid 1" w:unhideWhenUsed="0"/>
-    <w:lsdException w:name="Medium Grid 2" w:semiHidden="0" w:uiPriority="1" w:unhideWhenUsed="0" w:qFormat="1"/>
+  <w:latentStyles w:defLockedState="0" w:defUIPriority="99" w:defSemiHidden="0" w:defUnhideWhenUsed="0" w:defQFormat="0" w:count="371">
+    <w:lsdException w:name="Normal" w:uiPriority="0" w:qFormat="1"/>
+    <w:lsdException w:name="heading 1" w:uiPriority="9" w:qFormat="1"/>
+    <w:lsdException w:name="heading 2" w:semiHidden="1" w:uiPriority="9" w:unhideWhenUsed="1" w:qFormat="1"/>
+    <w:lsdException w:name="heading 3" w:semiHidden="1" w:uiPriority="9" w:unhideWhenUsed="1" w:qFormat="1"/>
+    <w:lsdException w:name="heading 4" w:semiHidden="1" w:uiPriority="9" w:unhideWhenUsed="1" w:qFormat="1"/>
+    <w:lsdException w:name="heading 5" w:semiHidden="1" w:uiPriority="9" w:unhideWhenUsed="1" w:qFormat="1"/>
+    <w:lsdException w:name="heading 6" w:semiHidden="1" w:uiPriority="9" w:unhideWhenUsed="1" w:qFormat="1"/>
+    <w:lsdException w:name="heading 7" w:semiHidden="1" w:uiPriority="9" w:unhideWhenUsed="1" w:qFormat="1"/>
+    <w:lsdException w:name="heading 8" w:semiHidden="1" w:uiPriority="9" w:unhideWhenUsed="1" w:qFormat="1"/>
+    <w:lsdException w:name="heading 9" w:semiHidden="1" w:uiPriority="9" w:unhideWhenUsed="1" w:qFormat="1"/>
+    <w:lsdException w:name="index 1" w:semiHidden="1" w:unhideWhenUsed="1"/>
+    <w:lsdException w:name="index 2" w:semiHidden="1" w:unhideWhenUsed="1"/>
+    <w:lsdException w:name="index 3" w:semiHidden="1" w:unhideWhenUsed="1"/>
+    <w:lsdException w:name="index 4" w:semiHidden="1" w:unhideWhenUsed="1"/>
+    <w:lsdException w:name="index 5" w:semiHidden="1" w:unhideWhenUsed="1"/>
+    <w:lsdException w:name="index 6" w:semiHidden="1" w:unhideWhenUsed="1"/>
+    <w:lsdException w:name="index 7" w:semiHidden="1" w:unhideWhenUsed="1"/>
+    <w:lsdException w:name="index 8" w:semiHidden="1" w:unhideWhenUsed="1"/>
+    <w:lsdException w:name="index 9" w:semiHidden="1" w:unhideWhenUsed="1"/>
+    <w:lsdException w:name="toc 1" w:semiHidden="1" w:uiPriority="39" w:unhideWhenUsed="1"/>
+    <w:lsdException w:name="toc 2" w:semiHidden="1" w:uiPriority="39" w:unhideWhenUsed="1"/>
+    <w:lsdException w:name="toc 3" w:semiHidden="1" w:uiPriority="39" w:unhideWhenUsed="1"/>
+    <w:lsdException w:name="toc 4" w:semiHidden="1" w:uiPriority="39" w:unhideWhenUsed="1"/>
+    <w:lsdException w:name="toc 5" w:semiHidden="1" w:uiPriority="39" w:unhideWhenUsed="1"/>
+    <w:lsdException w:name="toc 6" w:semiHidden="1" w:uiPriority="39" w:unhideWhenUsed="1"/>
+    <w:lsdException w:name="toc 7" w:semiHidden="1" w:uiPriority="39" w:unhideWhenUsed="1"/>
+    <w:lsdException w:name="toc 8" w:semiHidden="1" w:uiPriority="39" w:unhideWhenUsed="1"/>
+    <w:lsdException w:name="toc 9" w:semiHidden="1" w:uiPriority="39" w:unhideWhenUsed="1"/>
+    <w:lsdException w:name="Normal Indent" w:semiHidden="1" w:unhideWhenUsed="1"/>
+    <w:lsdException w:name="footnote text" w:semiHidden="1" w:unhideWhenUsed="1"/>
+    <w:lsdException w:name="annotation text" w:semiHidden="1" w:unhideWhenUsed="1"/>
+    <w:lsdException w:name="header" w:semiHidden="1" w:unhideWhenUsed="1"/>
+    <w:lsdException w:name="footer" w:semiHidden="1" w:unhideWhenUsed="1"/>
+    <w:lsdException w:name="index heading" w:semiHidden="1" w:unhideWhenUsed="1"/>
+    <w:lsdException w:name="caption" w:semiHidden="1" w:uiPriority="35" w:unhideWhenUsed="1" w:qFormat="1"/>
+    <w:lsdException w:name="table of figures" w:semiHidden="1" w:unhideWhenUsed="1"/>
+    <w:lsdException w:name="envelope address" w:semiHidden="1" w:unhideWhenUsed="1"/>
+    <w:lsdException w:name="envelope return" w:semiHidden="1" w:unhideWhenUsed="1"/>
+    <w:lsdException w:name="footnote reference" w:semiHidden="1" w:unhideWhenUsed="1"/>
+    <w:lsdException w:name="annotation reference" w:semiHidden="1" w:unhideWhenUsed="1"/>
+    <w:lsdException w:name="line number" w:semiHidden="1" w:unhideWhenUsed="1"/>
+    <w:lsdException w:name="page number" w:semiHidden="1" w:unhideWhenUsed="1"/>
+    <w:lsdException w:name="endnote reference" w:semiHidden="1" w:unhideWhenUsed="1"/>
+    <w:lsdException w:name="endnote text" w:semiHidden="1" w:unhideWhenUsed="1"/>
+    <w:lsdException w:name="table of authorities" w:semiHidden="1" w:unhideWhenUsed="1"/>
+    <w:lsdException w:name="macro" w:semiHidden="1" w:unhideWhenUsed="1"/>
+    <w:lsdException w:name="toa heading" w:semiHidden="1" w:unhideWhenUsed="1"/>
+    <w:lsdException w:name="List" w:semiHidden="1" w:unhideWhenUsed="1"/>
+    <w:lsdException w:name="List Bullet" w:semiHidden="1" w:unhideWhenUsed="1"/>
+    <w:lsdException w:name="List Number" w:semiHidden="1" w:unhideWhenUsed="1"/>
+    <w:lsdException w:name="List 2" w:semiHidden="1" w:unhideWhenUsed="1"/>
+    <w:lsdException w:name="List 3" w:semiHidden="1" w:unhideWhenUsed="1"/>
+    <w:lsdException w:name="List 4" w:semiHidden="1" w:unhideWhenUsed="1"/>
+    <w:lsdException w:name="List 5" w:semiHidden="1" w:unhideWhenUsed="1"/>
+    <w:lsdException w:name="List Bullet 2" w:semiHidden="1" w:unhideWhenUsed="1"/>
+    <w:lsdException w:name="List Bullet 3" w:semiHidden="1" w:unhideWhenUsed="1"/>
+    <w:lsdException w:name="List Bullet 4" w:semiHidden="1" w:unhideWhenUsed="1"/>
+    <w:lsdException w:name="List Bullet 5" w:semiHidden="1" w:unhideWhenUsed="1"/>
+    <w:lsdException w:name="List Number 2" w:semiHidden="1" w:unhideWhenUsed="1"/>
+    <w:lsdException w:name="List Number 3" w:semiHidden="1" w:unhideWhenUsed="1"/>
+    <w:lsdException w:name="List Number 4" w:semiHidden="1" w:unhideWhenUsed="1"/>
+    <w:lsdException w:name="List Number 5" w:semiHidden="1" w:unhideWhenUsed="1"/>
+    <w:lsdException w:name="Title" w:uiPriority="10" w:qFormat="1"/>
+    <w:lsdException w:name="Closing" w:semiHidden="1" w:unhideWhenUsed="1"/>
+    <w:lsdException w:name="Signature" w:semiHidden="1" w:unhideWhenUsed="1"/>
+    <w:lsdException w:name="Default Paragraph Font" w:semiHidden="1" w:uiPriority="1" w:unhideWhenUsed="1"/>
+    <w:lsdException w:name="Body Text" w:semiHidden="1" w:unhideWhenUsed="1"/>
+    <w:lsdException w:name="Body Text Indent" w:semiHidden="1" w:unhideWhenUsed="1"/>
+    <w:lsdException w:name="List Continue" w:semiHidden="1" w:unhideWhenUsed="1"/>
+    <w:lsdException w:name="List Continue 2" w:semiHidden="1" w:unhideWhenUsed="1"/>
+    <w:lsdException w:name="List Continue 3" w:semiHidden="1" w:unhideWhenUsed="1"/>
+    <w:lsdException w:name="List Continue 4" w:semiHidden="1" w:unhideWhenUsed="1"/>
+    <w:lsdException w:name="List Continue 5" w:semiHidden="1" w:unhideWhenUsed="1"/>
+    <w:lsdException w:name="Message Header" w:semiHidden="1" w:unhideWhenUsed="1"/>
+    <w:lsdException w:name="Subtitle" w:uiPriority="11" w:qFormat="1"/>
+    <w:lsdException w:name="Salutation" w:semiHidden="1" w:unhideWhenUsed="1"/>
+    <w:lsdException w:name="Date" w:semiHidden="1" w:unhideWhenUsed="1"/>
+    <w:lsdException w:name="Body Text First Indent" w:semiHidden="1" w:unhideWhenUsed="1"/>
+    <w:lsdException w:name="Body Text First Indent 2" w:semiHidden="1" w:unhideWhenUsed="1"/>
+    <w:lsdException w:name="Note Heading" w:semiHidden="1" w:unhideWhenUsed="1"/>
+    <w:lsdException w:name="Body Text 2" w:semiHidden="1" w:unhideWhenUsed="1"/>
+    <w:lsdException w:name="Body Text 3" w:semiHidden="1" w:unhideWhenUsed="1"/>
+    <w:lsdException w:name="Body Text Indent 2" w:semiHidden="1" w:unhideWhenUsed="1"/>
+    <w:lsdException w:name="Body Text Indent 3" w:semiHidden="1" w:unhideWhenUsed="1"/>
+    <w:lsdException w:name="Block Text" w:semiHidden="1" w:unhideWhenUsed="1"/>
+    <w:lsdException w:name="Hyperlink" w:semiHidden="1" w:unhideWhenUsed="1"/>
+    <w:lsdException w:name="FollowedHyperlink" w:semiHidden="1" w:unhideWhenUsed="1"/>
+    <w:lsdException w:name="Strong" w:uiPriority="22" w:qFormat="1"/>
+    <w:lsdException w:name="Emphasis" w:uiPriority="20" w:qFormat="1"/>
+    <w:lsdException w:name="Document Map" w:semiHidden="1" w:unhideWhenUsed="1"/>
+    <w:lsdException w:name="Plain Text" w:semiHidden="1" w:unhideWhenUsed="1"/>
+    <w:lsdException w:name="E-mail Signature" w:semiHidden="1" w:unhideWhenUsed="1"/>
+    <w:lsdException w:name="HTML Top of Form" w:semiHidden="1" w:unhideWhenUsed="1"/>
+    <w:lsdException w:name="HTML Bottom of Form" w:semiHidden="1" w:unhideWhenUsed="1"/>
+    <w:lsdException w:name="Normal (Web)" w:semiHidden="1" w:unhideWhenUsed="1"/>
+    <w:lsdException w:name="HTML Acronym" w:semiHidden="1" w:unhideWhenUsed="1"/>
+    <w:lsdException w:name="HTML Address" w:semiHidden="1" w:unhideWhenUsed="1"/>
+    <w:lsdException w:name="HTML Cite" w:semiHidden="1" w:unhideWhenUsed="1"/>
+    <w:lsdException w:name="HTML Code" w:semiHidden="1" w:unhideWhenUsed="1"/>
+    <w:lsdException w:name="HTML Definition" w:semiHidden="1" w:unhideWhenUsed="1"/>
+    <w:lsdException w:name="HTML Keyboard" w:semiHidden="1" w:unhideWhenUsed="1"/>
+    <w:lsdException w:name="HTML Preformatted" w:semiHidden="1" w:unhideWhenUsed="1"/>
+    <w:lsdException w:name="HTML Sample" w:semiHidden="1" w:unhideWhenUsed="1"/>
+    <w:lsdException w:name="HTML Typewriter" w:semiHidden="1" w:unhideWhenUsed="1"/>
+    <w:lsdException w:name="HTML Variable" w:semiHidden="1" w:unhideWhenUsed="1"/>
+    <w:lsdException w:name="Normal Table" w:semiHidden="1" w:unhideWhenUsed="1"/>
+    <w:lsdException w:name="annotation subject" w:semiHidden="1" w:unhideWhenUsed="1"/>
+    <w:lsdException w:name="No List" w:semiHidden="1" w:unhideWhenUsed="1"/>
+    <w:lsdException w:name="Outline List 1" w:semiHidden="1" w:unhideWhenUsed="1"/>
+    <w:lsdException w:name="Outline List 2" w:semiHidden="1" w:unhideWhenUsed="1"/>
+    <w:lsdException w:name="Outline List 3" w:semiHidden="1" w:unhideWhenUsed="1"/>
+    <w:lsdException w:name="Table Simple 1" w:semiHidden="1" w:unhideWhenUsed="1"/>
+    <w:lsdException w:name="Table Simple 2" w:semiHidden="1" w:unhideWhenUsed="1"/>
+    <w:lsdException w:name="Table Simple 3" w:semiHidden="1" w:unhideWhenUsed="1"/>
+    <w:lsdException w:name="Table Classic 1" w:semiHidden="1" w:unhideWhenUsed="1"/>
+    <w:lsdException w:name="Table Classic 2" w:semiHidden="1" w:unhideWhenUsed="1"/>
+    <w:lsdException w:name="Table Classic 3" w:semiHidden="1" w:unhideWhenUsed="1"/>
+    <w:lsdException w:name="Table Classic 4" w:semiHidden="1" w:unhideWhenUsed="1"/>
+    <w:lsdException w:name="Table Colorful 1" w:semiHidden="1" w:unhideWhenUsed="1"/>
+    <w:lsdException w:name="Table Colorful 2" w:semiHidden="1" w:unhideWhenUsed="1"/>
+    <w:lsdException w:name="Table Colorful 3" w:semiHidden="1" w:unhideWhenUsed="1"/>
+    <w:lsdException w:name="Table Columns 1" w:semiHidden="1" w:unhideWhenUsed="1"/>
+    <w:lsdException w:name="Table Columns 2" w:semiHidden="1" w:unhideWhenUsed="1"/>
+    <w:lsdException w:name="Table Columns 3" w:semiHidden="1" w:unhideWhenUsed="1"/>
+    <w:lsdException w:name="Table Columns 4" w:semiHidden="1" w:unhideWhenUsed="1"/>
+    <w:lsdException w:name="Table Columns 5" w:semiHidden="1" w:unhideWhenUsed="1"/>
+    <w:lsdException w:name="Table Grid 1" w:semiHidden="1" w:unhideWhenUsed="1"/>
+    <w:lsdException w:name="Table Grid 2" w:semiHidden="1" w:unhideWhenUsed="1"/>
+    <w:lsdException w:name="Table Grid 3" w:semiHidden="1" w:unhideWhenUsed="1"/>
+    <w:lsdException w:name="Table Grid 4" w:semiHidden="1" w:unhideWhenUsed="1"/>
+    <w:lsdException w:name="Table Grid 5" w:semiHidden="1" w:unhideWhenUsed="1"/>
+    <w:lsdException w:name="Table Grid 6" w:semiHidden="1" w:unhideWhenUsed="1"/>
+    <w:lsdException w:name="Table Grid 7" w:semiHidden="1" w:unhideWhenUsed="1"/>
+    <w:lsdException w:name="Table Grid 8" w:semiHidden="1" w:unhideWhenUsed="1"/>
+    <w:lsdException w:name="Table List 1" w:semiHidden="1" w:unhideWhenUsed="1"/>
+    <w:lsdException w:name="Table List 2" w:semiHidden="1" w:unhideWhenUsed="1"/>
+    <w:lsdException w:name="Table List 3" w:semiHidden="1" w:unhideWhenUsed="1"/>
+    <w:lsdException w:name="Table List 4" w:semiHidden="1" w:unhideWhenUsed="1"/>
+    <w:lsdException w:name="Table List 5" w:semiHidden="1" w:unhideWhenUsed="1"/>
+    <w:lsdException w:name="Table List 6" w:semiHidden="1" w:unhideWhenUsed="1"/>
+    <w:lsdException w:name="Table List 7" w:semiHidden="1" w:unhideWhenUsed="1"/>
+    <w:lsdException w:name="Table List 8" w:semiHidden="1" w:unhideWhenUsed="1"/>
+    <w:lsdException w:name="Table 3D effects 1" w:semiHidden="1" w:unhideWhenUsed="1"/>
+    <w:lsdException w:name="Table 3D effects 2" w:semiHidden="1" w:unhideWhenUsed="1"/>
+    <w:lsdException w:name="Table 3D effects 3" w:semiHidden="1" w:unhideWhenUsed="1"/>
+    <w:lsdException w:name="Table Contemporary" w:semiHidden="1" w:unhideWhenUsed="1"/>
+    <w:lsdException w:name="Table Elegant" w:semiHidden="1" w:unhideWhenUsed="1"/>
+    <w:lsdException w:name="Table Professional" w:semiHidden="1" w:unhideWhenUsed="1"/>
+    <w:lsdException w:name="Table Subtle 1" w:semiHidden="1" w:unhideWhenUsed="1"/>
+    <w:lsdException w:name="Table Subtle 2" w:semiHidden="1" w:unhideWhenUsed="1"/>
+    <w:lsdException w:name="Table Web 1" w:semiHidden="1" w:unhideWhenUsed="1"/>
+    <w:lsdException w:name="Table Web 2" w:semiHidden="1" w:unhideWhenUsed="1"/>
+    <w:lsdException w:name="Table Web 3" w:semiHidden="1" w:unhideWhenUsed="1"/>
+    <w:lsdException w:name="Balloon Text" w:semiHidden="1" w:unhideWhenUsed="1"/>
+    <w:lsdException w:name="Table Grid" w:uiPriority="59"/>
+    <w:lsdException w:name="Table Theme" w:semiHidden="1" w:unhideWhenUsed="1"/>
+    <w:lsdException w:name="Placeholder Text" w:semiHidden="1" w:unhideWhenUsed="1"/>
+    <w:lsdException w:name="No Spacing" w:qFormat="1"/>
+    <w:lsdException w:name="Light Shading"/>
+    <w:lsdException w:name="Light List"/>
+    <w:lsdException w:name="Light Grid"/>
+    <w:lsdException w:name="Medium Shading 1"/>
+    <w:lsdException w:name="Medium Shading 2"/>
+    <w:lsdException w:name="Medium List 1"/>
+    <w:lsdException w:name="Medium List 2"/>
+    <w:lsdException w:name="Medium Grid 1"/>
+    <w:lsdException w:name="Medium Grid 2" w:uiPriority="1" w:qFormat="1"/>
     <w:lsdException w:name="Medium Grid 3" w:uiPriority="60"/>
     <w:lsdException w:name="Dark List" w:uiPriority="61"/>
     <w:lsdException w:name="Colorful Shading" w:uiPriority="62"/>
@@ -551,19 +1081,19 @@
     <w:lsdException w:name="Medium Shading 1 Accent 1" w:uiPriority="68"/>
     <w:lsdException w:name="Medium Shading 2 Accent 1" w:uiPriority="69"/>
     <w:lsdException w:name="Medium List 1 Accent 1" w:uiPriority="70"/>
-    <w:lsdException w:name="Revision" w:uiPriority="71"/>
-    <w:lsdException w:name="List Paragraph" w:semiHidden="0" w:uiPriority="72" w:unhideWhenUsed="0" w:qFormat="1"/>
-    <w:lsdException w:name="Quote" w:semiHidden="0" w:uiPriority="73" w:unhideWhenUsed="0" w:qFormat="1"/>
-    <w:lsdException w:name="Intense Quote" w:semiHidden="0" w:uiPriority="60" w:unhideWhenUsed="0" w:qFormat="1"/>
+    <w:lsdException w:name="Revision" w:semiHidden="1" w:uiPriority="71"/>
+    <w:lsdException w:name="List Paragraph" w:uiPriority="72" w:qFormat="1"/>
+    <w:lsdException w:name="Quote" w:uiPriority="73" w:qFormat="1"/>
+    <w:lsdException w:name="Intense Quote" w:uiPriority="60" w:qFormat="1"/>
     <w:lsdException w:name="Medium List 2 Accent 1" w:uiPriority="61"/>
     <w:lsdException w:name="Medium Grid 1 Accent 1" w:uiPriority="62"/>
     <w:lsdException w:name="Medium Grid 2 Accent 1" w:uiPriority="63"/>
     <w:lsdException w:name="Medium Grid 3 Accent 1" w:uiPriority="64"/>
     <w:lsdException w:name="Dark List Accent 1" w:uiPriority="65"/>
-    <w:lsdException w:name="Colorful Shading Accent 1" w:unhideWhenUsed="0"/>
-    <w:lsdException w:name="Colorful List Accent 1" w:semiHidden="0" w:uiPriority="34" w:unhideWhenUsed="0" w:qFormat="1"/>
-    <w:lsdException w:name="Colorful Grid Accent 1" w:semiHidden="0" w:uiPriority="29" w:unhideWhenUsed="0" w:qFormat="1"/>
-    <w:lsdException w:name="Light Shading Accent 2" w:semiHidden="0" w:uiPriority="30" w:unhideWhenUsed="0" w:qFormat="1"/>
+    <w:lsdException w:name="Colorful Shading Accent 1"/>
+    <w:lsdException w:name="Colorful List Accent 1" w:uiPriority="34" w:qFormat="1"/>
+    <w:lsdException w:name="Colorful Grid Accent 1" w:uiPriority="29" w:qFormat="1"/>
+    <w:lsdException w:name="Light Shading Accent 2" w:uiPriority="30" w:qFormat="1"/>
     <w:lsdException w:name="Light List Accent 2" w:uiPriority="66"/>
     <w:lsdException w:name="Light Grid Accent 2" w:uiPriority="67"/>
     <w:lsdException w:name="Medium Shading 1 Accent 2" w:uiPriority="68"/>
@@ -633,13 +1163,117 @@
     <w:lsdException w:name="Colorful Shading Accent 6" w:uiPriority="62"/>
     <w:lsdException w:name="Colorful List Accent 6" w:uiPriority="63"/>
     <w:lsdException w:name="Colorful Grid Accent 6" w:uiPriority="64"/>
-    <w:lsdException w:name="Subtle Emphasis" w:semiHidden="0" w:uiPriority="65" w:unhideWhenUsed="0" w:qFormat="1"/>
-    <w:lsdException w:name="Intense Emphasis" w:semiHidden="0" w:uiPriority="66" w:unhideWhenUsed="0" w:qFormat="1"/>
-    <w:lsdException w:name="Subtle Reference" w:semiHidden="0" w:uiPriority="67" w:unhideWhenUsed="0" w:qFormat="1"/>
-    <w:lsdException w:name="Intense Reference" w:semiHidden="0" w:uiPriority="68" w:unhideWhenUsed="0" w:qFormat="1"/>
-    <w:lsdException w:name="Book Title" w:semiHidden="0" w:uiPriority="69" w:unhideWhenUsed="0" w:qFormat="1"/>
-    <w:lsdException w:name="Bibliography" w:uiPriority="70"/>
-    <w:lsdException w:name="TOC Heading" w:uiPriority="71" w:qFormat="1"/>
+    <w:lsdException w:name="Subtle Emphasis" w:uiPriority="65" w:qFormat="1"/>
+    <w:lsdException w:name="Intense Emphasis" w:uiPriority="66" w:qFormat="1"/>
+    <w:lsdException w:name="Subtle Reference" w:uiPriority="67" w:qFormat="1"/>
+    <w:lsdException w:name="Intense Reference" w:uiPriority="68" w:qFormat="1"/>
+    <w:lsdException w:name="Book Title" w:uiPriority="69" w:qFormat="1"/>
+    <w:lsdException w:name="Bibliography" w:semiHidden="1" w:uiPriority="70" w:unhideWhenUsed="1"/>
+    <w:lsdException w:name="TOC Heading" w:semiHidden="1" w:uiPriority="71" w:unhideWhenUsed="1" w:qFormat="1"/>
+    <w:lsdException w:name="Plain Table 1" w:uiPriority="41"/>
+    <w:lsdException w:name="Plain Table 2" w:uiPriority="42"/>
+    <w:lsdException w:name="Plain Table 3" w:uiPriority="43"/>
+    <w:lsdException w:name="Plain Table 4" w:uiPriority="44"/>
+    <w:lsdException w:name="Plain Table 5" w:uiPriority="45"/>
+    <w:lsdException w:name="Grid Table Light" w:uiPriority="40"/>
+    <w:lsdException w:name="Grid Table 1 Light" w:uiPriority="46"/>
+    <w:lsdException w:name="Grid Table 2" w:uiPriority="47"/>
+    <w:lsdException w:name="Grid Table 3" w:uiPriority="48"/>
+    <w:lsdException w:name="Grid Table 4" w:uiPriority="49"/>
+    <w:lsdException w:name="Grid Table 5 Dark" w:uiPriority="50"/>
+    <w:lsdException w:name="Grid Table 6 Colorful" w:uiPriority="51"/>
+    <w:lsdException w:name="Grid Table 7 Colorful" w:uiPriority="52"/>
+    <w:lsdException w:name="Grid Table 1 Light Accent 1" w:uiPriority="46"/>
+    <w:lsdException w:name="Grid Table 2 Accent 1" w:uiPriority="47"/>
+    <w:lsdException w:name="Grid Table 3 Accent 1" w:uiPriority="48"/>
+    <w:lsdException w:name="Grid Table 4 Accent 1" w:uiPriority="49"/>
+    <w:lsdException w:name="Grid Table 5 Dark Accent 1" w:uiPriority="50"/>
+    <w:lsdException w:name="Grid Table 6 Colorful Accent 1" w:uiPriority="51"/>
+    <w:lsdException w:name="Grid Table 7 Colorful Accent 1" w:uiPriority="52"/>
+    <w:lsdException w:name="Grid Table 1 Light Accent 2" w:uiPriority="46"/>
+    <w:lsdException w:name="Grid Table 2 Accent 2" w:uiPriority="47"/>
+    <w:lsdException w:name="Grid Table 3 Accent 2" w:uiPriority="48"/>
+    <w:lsdException w:name="Grid Table 4 Accent 2" w:uiPriority="49"/>
+    <w:lsdException w:name="Grid Table 5 Dark Accent 2" w:uiPriority="50"/>
+    <w:lsdException w:name="Grid Table 6 Colorful Accent 2" w:uiPriority="51"/>
+    <w:lsdException w:name="Grid Table 7 Colorful Accent 2" w:uiPriority="52"/>
+    <w:lsdException w:name="Grid Table 1 Light Accent 3" w:uiPriority="46"/>
+    <w:lsdException w:name="Grid Table 2 Accent 3" w:uiPriority="47"/>
+    <w:lsdException w:name="Grid Table 3 Accent 3" w:uiPriority="48"/>
+    <w:lsdException w:name="Grid Table 4 Accent 3" w:uiPriority="49"/>
+    <w:lsdException w:name="Grid Table 5 Dark Accent 3" w:uiPriority="50"/>
+    <w:lsdException w:name="Grid Table 6 Colorful Accent 3" w:uiPriority="51"/>
+    <w:lsdException w:name="Grid Table 7 Colorful Accent 3" w:uiPriority="52"/>
+    <w:lsdException w:name="Grid Table 1 Light Accent 4" w:uiPriority="46"/>
+    <w:lsdException w:name="Grid Table 2 Accent 4" w:uiPriority="47"/>
+    <w:lsdException w:name="Grid Table 3 Accent 4" w:uiPriority="48"/>
+    <w:lsdException w:name="Grid Table 4 Accent 4" w:uiPriority="49"/>
+    <w:lsdException w:name="Grid Table 5 Dark Accent 4" w:uiPriority="50"/>
+    <w:lsdException w:name="Grid Table 6 Colorful Accent 4" w:uiPriority="51"/>
+    <w:lsdException w:name="Grid Table 7 Colorful Accent 4" w:uiPriority="52"/>
+    <w:lsdException w:name="Grid Table 1 Light Accent 5" w:uiPriority="46"/>
+    <w:lsdException w:name="Grid Table 2 Accent 5" w:uiPriority="47"/>
+    <w:lsdException w:name="Grid Table 3 Accent 5" w:uiPriority="48"/>
+    <w:lsdException w:name="Grid Table 4 Accent 5" w:uiPriority="49"/>
+    <w:lsdException w:name="Grid Table 5 Dark Accent 5" w:uiPriority="50"/>
+    <w:lsdException w:name="Grid Table 6 Colorful Accent 5" w:uiPriority="51"/>
+    <w:lsdException w:name="Grid Table 7 Colorful Accent 5" w:uiPriority="52"/>
+    <w:lsdException w:name="Grid Table 1 Light Accent 6" w:uiPriority="46"/>
+    <w:lsdException w:name="Grid Table 2 Accent 6" w:uiPriority="47"/>
+    <w:lsdException w:name="Grid Table 3 Accent 6" w:uiPriority="48"/>
+    <w:lsdException w:name="Grid Table 4 Accent 6" w:uiPriority="49"/>
+    <w:lsdException w:name="Grid Table 5 Dark Accent 6" w:uiPriority="50"/>
+    <w:lsdException w:name="Grid Table 6 Colorful Accent 6" w:uiPriority="51"/>
+    <w:lsdException w:name="Grid Table 7 Colorful Accent 6" w:uiPriority="52"/>
+    <w:lsdException w:name="List Table 1 Light" w:uiPriority="46"/>
+    <w:lsdException w:name="List Table 2" w:uiPriority="47"/>
+    <w:lsdException w:name="List Table 3" w:uiPriority="48"/>
+    <w:lsdException w:name="List Table 4" w:uiPriority="49"/>
+    <w:lsdException w:name="List Table 5 Dark" w:uiPriority="50"/>
+    <w:lsdException w:name="List Table 6 Colorful" w:uiPriority="51"/>
+    <w:lsdException w:name="List Table 7 Colorful" w:uiPriority="52"/>
+    <w:lsdException w:name="List Table 1 Light Accent 1" w:uiPriority="46"/>
+    <w:lsdException w:name="List Table 2 Accent 1" w:uiPriority="47"/>
+    <w:lsdException w:name="List Table 3 Accent 1" w:uiPriority="48"/>
+    <w:lsdException w:name="List Table 4 Accent 1" w:uiPriority="49"/>
+    <w:lsdException w:name="List Table 5 Dark Accent 1" w:uiPriority="50"/>
+    <w:lsdException w:name="List Table 6 Colorful Accent 1" w:uiPriority="51"/>
+    <w:lsdException w:name="List Table 7 Colorful Accent 1" w:uiPriority="52"/>
+    <w:lsdException w:name="List Table 1 Light Accent 2" w:uiPriority="46"/>
+    <w:lsdException w:name="List Table 2 Accent 2" w:uiPriority="47"/>
+    <w:lsdException w:name="List Table 3 Accent 2" w:uiPriority="48"/>
+    <w:lsdException w:name="List Table 4 Accent 2" w:uiPriority="49"/>
+    <w:lsdException w:name="List Table 5 Dark Accent 2" w:uiPriority="50"/>
+    <w:lsdException w:name="List Table 6 Colorful Accent 2" w:uiPriority="51"/>
+    <w:lsdException w:name="List Table 7 Colorful Accent 2" w:uiPriority="52"/>
+    <w:lsdException w:name="List Table 1 Light Accent 3" w:uiPriority="46"/>
+    <w:lsdException w:name="List Table 2 Accent 3" w:uiPriority="47"/>
+    <w:lsdException w:name="List Table 3 Accent 3" w:uiPriority="48"/>
+    <w:lsdException w:name="List Table 4 Accent 3" w:uiPriority="49"/>
+    <w:lsdException w:name="List Table 5 Dark Accent 3" w:uiPriority="50"/>
+    <w:lsdException w:name="List Table 6 Colorful Accent 3" w:uiPriority="51"/>
+    <w:lsdException w:name="List Table 7 Colorful Accent 3" w:uiPriority="52"/>
+    <w:lsdException w:name="List Table 1 Light Accent 4" w:uiPriority="46"/>
+    <w:lsdException w:name="List Table 2 Accent 4" w:uiPriority="47"/>
+    <w:lsdException w:name="List Table 3 Accent 4" w:uiPriority="48"/>
+    <w:lsdException w:name="List Table 4 Accent 4" w:uiPriority="49"/>
+    <w:lsdException w:name="List Table 5 Dark Accent 4" w:uiPriority="50"/>
+    <w:lsdException w:name="List Table 6 Colorful Accent 4" w:uiPriority="51"/>
+    <w:lsdException w:name="List Table 7 Colorful Accent 4" w:uiPriority="52"/>
+    <w:lsdException w:name="List Table 1 Light Accent 5" w:uiPriority="46"/>
+    <w:lsdException w:name="List Table 2 Accent 5" w:uiPriority="47"/>
+    <w:lsdException w:name="List Table 3 Accent 5" w:uiPriority="48"/>
+    <w:lsdException w:name="List Table 4 Accent 5" w:uiPriority="49"/>
+    <w:lsdException w:name="List Table 5 Dark Accent 5" w:uiPriority="50"/>
+    <w:lsdException w:name="List Table 6 Colorful Accent 5" w:uiPriority="51"/>
+    <w:lsdException w:name="List Table 7 Colorful Accent 5" w:uiPriority="52"/>
+    <w:lsdException w:name="List Table 1 Light Accent 6" w:uiPriority="46"/>
+    <w:lsdException w:name="List Table 2 Accent 6" w:uiPriority="47"/>
+    <w:lsdException w:name="List Table 3 Accent 6" w:uiPriority="48"/>
+    <w:lsdException w:name="List Table 4 Accent 6" w:uiPriority="49"/>
+    <w:lsdException w:name="List Table 5 Dark Accent 6" w:uiPriority="50"/>
+    <w:lsdException w:name="List Table 6 Colorful Accent 6" w:uiPriority="51"/>
+    <w:lsdException w:name="List Table 7 Colorful Accent 6" w:uiPriority="52"/>
   </w:latentStyles>
   <w:style w:type="paragraph" w:default="1" w:styleId="Normal">
     <w:name w:val="Normal"/>
@@ -666,7 +1300,6 @@
     <w:uiPriority w:val="99"/>
     <w:semiHidden/>
     <w:unhideWhenUsed/>
-    <w:qFormat/>
     <w:tblPr>
       <w:tblInd w:w="0" w:type="dxa"/>
       <w:tblCellMar>
